--- a/MS1/Konzept/Marktrecherche.docx
+++ b/MS1/Konzept/Marktrecherche.docx
@@ -183,22 +183,18 @@
     </w:p>
     <w:p>
       <w:r>
+        <w:rPr/>
         <w:t xml:space="preserve">Durch die genannten Faktoren ist ersichtlich, dass Software, welche einen User effizient und einfach unterstützt einen Dienstplan zu organisieren/zu erstellen großes Potential hat. </w:t>
       </w:r>
       <w:r>
         <w:br/>
       </w:r>
       <w:r>
-        <w:t xml:space="preserve">Da es am Markt bereits viele open-source und einige Kostenpflichtige Softwareprogramme für diesen Zweck gibt, ergibt sich das Risiko, nicht aus der Masse hervorzustechen. </w:t>
-      </w:r>
-      <w:r>
-        <w:t xml:space="preserve">Ein Alleinstellungsmerkmal im Vergleich zur Konkurrenz ist </w:t>
-      </w:r>
-      <w:r>
-        <w:t>in diesem Fall sehr wichtig.</w:t>
-      </w:r>
-      <w:r>
-        <w:t xml:space="preserve"> Die Entwicklung in diesem Markt ist sehr stabil, da immer mehr Unternehmen und Behörden Software zu Erstellung/Planung von Dienstplänen benutzen.</w:t>
+        <w:rPr/>
+        <w:t>Da es am Markt bereits viele open-source und einige Kostenpflichtige Softwareprogramme für diesen Zweck gibt, ergibt sich das Risiko, nicht aus der Masse hervorzustechen. Ein Alleinstellungsmerkmal im Vergleich zur Konkurrenz ist in diesem Fall sehr wichtig. Die Entwicklung in diesem Markt ist sehr stabil, da immer mehr Unternehmen und Behörden Software zu Erstellung/Planung von Dienstplänen benutzen.</w:t>
+      </w:r>
+      <w:r>
+        <w:br/>
       </w:r>
     </w:p>
     <w:p>
@@ -239,47 +235,15 @@
       <w:proofErr w:type="spellEnd"/>
       <w:r>
         <w:rPr/>
-        <w:t xml:space="preserve"> GmbH. Diese bietet verschiedenste Dienstleistungen an. </w:t>
-      </w:r>
-      <w:r>
-        <w:rPr/>
-        <w:t xml:space="preserve">Diese umfassen das Erstellen und Bearbeiten von </w:t>
-      </w:r>
-      <w:r>
-        <w:rPr/>
-        <w:t>Dienstplänen</w:t>
-      </w:r>
-      <w:r>
-        <w:rPr/>
-        <w:t xml:space="preserve">, das Verwalten von Abwesenheit, Zeiterfassung, und den Zugriff von jedem Gerät. Zusätzlich </w:t>
-      </w:r>
-      <w:r>
-        <w:rPr/>
-        <w:t>werden</w:t>
-      </w:r>
-      <w:r>
-        <w:rPr/>
-        <w:t xml:space="preserve"> ein einfaches Userinterface und eine starke Einbindung der Mitarbeiter in die Planung a</w:t>
-      </w:r>
-      <w:r>
-        <w:rPr/>
-        <w:t>ngeboten</w:t>
-      </w:r>
-      <w:r>
-        <w:rPr/>
-        <w:t xml:space="preserve">. </w:t>
-      </w:r>
-      <w:r>
-        <w:rPr/>
-        <w:t xml:space="preserve">Diese umfassenden </w:t>
-      </w:r>
-      <w:r>
-        <w:rPr/>
-        <w:t>Dienstleistungen</w:t>
-      </w:r>
-      <w:r>
-        <w:rPr/>
-        <w:t xml:space="preserve"> stellt die </w:t>
+        <w:t xml:space="preserve"> GmbH. Diese bietet verschiedenste Dienstleistungen an. Diese umfassen das Erstellen </w:t>
+      </w:r>
+      <w:r>
+        <w:rPr/>
+        <w:t xml:space="preserve">(auch automatisiert) </w:t>
+      </w:r>
+      <w:r>
+        <w:rPr/>
+        <w:t xml:space="preserve">und Bearbeiten von Dienstplänen, das Verwalten von Abwesenheit, Zeiterfassung, und den Zugriff von jedem Gerät. Zusätzlich werden ein einfaches Userinterface und eine starke Einbindung der Mitarbeiter in die Planung angeboten. Diese umfassenden Dienstleistungen stellt die </w:t>
       </w:r>
       <w:proofErr w:type="spellStart"/>
       <w:r>
@@ -289,22 +253,118 @@
       <w:proofErr w:type="spellEnd"/>
       <w:r>
         <w:rPr/>
-        <w:t xml:space="preserve"> GmbH mit monatlichen Kosten pro Mitarbeiter in Rechnung.  </w:t>
+        <w:t xml:space="preserve"> GmbH mit monatlichen Kosten pro Mitarbeiter in Rechnung.</w:t>
       </w:r>
     </w:p>
     <w:p>
       <w:pPr>
-        <w:rPr>
-          <w:b/>
+        <w:pStyle w:val="Standard"/>
+        <w:ind w:left="0"/>
+      </w:pPr>
+      <w:r>
+        <w:rPr/>
+        <w:t xml:space="preserve">Ein weiterer Wettbewerber ist die VEGA Software GmbH Softwarelösungen für soziale Einrichtungen. Dieser bietet ebenfalls </w:t>
+      </w:r>
+      <w:r>
+        <w:rPr/>
+        <w:t xml:space="preserve">eine </w:t>
+      </w:r>
+      <w:r>
+        <w:rPr/>
+        <w:t xml:space="preserve">Dienstplan- </w:t>
+      </w:r>
+      <w:r>
+        <w:rPr/>
+        <w:t xml:space="preserve">und </w:t>
+      </w:r>
+      <w:r>
+        <w:rPr/>
+        <w:t>Personalmanagement-</w:t>
+      </w:r>
+      <w:r>
+        <w:rPr/>
+        <w:t xml:space="preserve">Software an, welche allerdings mehr auf soziale </w:t>
+      </w:r>
+      <w:r>
+        <w:rPr/>
+        <w:t xml:space="preserve">Einrichtungen, wie Pflegeheime, Hochschulen oder auch Kliniken zugeschnitten ist. Das Angebot umfasst das manuelle Erstellen von </w:t>
+      </w:r>
+      <w:r>
+        <w:rPr/>
+        <w:t xml:space="preserve">Dienstplänen und eine hohe Benutzerfreundlichkeit. Es können verschiedenste Informationen, wie Name, Vorname, Qualifikation jedes </w:t>
+      </w:r>
+      <w:r>
+        <w:rPr/>
+        <w:t xml:space="preserve">Mitarbeiters, </w:t>
+      </w:r>
+      <w:r>
+        <w:rPr>
+          <w:rFonts w:ascii="Calibri" w:hAnsi="Calibri" w:eastAsia="Calibri" w:cs="Calibri"/>
+          <w:noProof w:val="0"/>
+          <w:sz w:val="22"/>
+          <w:szCs w:val="22"/>
+          <w:lang w:val="de-DE"/>
+        </w:rPr>
+        <w:t xml:space="preserve">Ein- und Ausgangssaldo jedes Mitarbeiters, Soll- und </w:t>
+      </w:r>
+      <w:r>
+        <w:rPr>
+          <w:rFonts w:ascii="Calibri" w:hAnsi="Calibri" w:eastAsia="Calibri" w:cs="Calibri"/>
+          <w:noProof w:val="0"/>
+          <w:sz w:val="22"/>
+          <w:szCs w:val="22"/>
+          <w:lang w:val="de-DE"/>
+        </w:rPr>
+        <w:t>Ist-Arbeitszeit</w:t>
+      </w:r>
+      <w:r>
+        <w:rPr>
+          <w:rFonts w:ascii="Calibri" w:hAnsi="Calibri" w:eastAsia="Calibri" w:cs="Calibri"/>
+          <w:noProof w:val="0"/>
+          <w:sz w:val="22"/>
+          <w:szCs w:val="22"/>
+          <w:lang w:val="de-DE"/>
+        </w:rPr>
+        <w:t xml:space="preserve"> jedes Mitarbeiters, Abrechnungsstatus jedes Mitarbeiters, Alle Dienste und Ausfälle, Vor- und Folgezeitraum des Dienstplans, Wochensummen und/oder Wochensalden, Prüfung der Arbeitszeitgesetze, Prüfung der freien Tage, Prüfung freies Wochenende, Besetzungsanalyse nach Diensten oder Eigendefinition, und Besetzungsanalyse nach Leistungsaufkommen abgerufen werden. Die Bezahlung erfolgt auch bei diesem Softwareangebot gestaffelt nach jedem Mitarbeiter. (vgl. </w:t>
+      </w:r>
+      <w:proofErr w:type="spellStart"/>
+      <w:r>
+        <w:rPr/>
+        <w:t>Softguide</w:t>
+      </w:r>
+      <w:proofErr w:type="spellEnd"/>
+      <w:r>
+        <w:rPr/>
+        <w:t xml:space="preserve"> der Softwareführer: NEXUS/ Dienstplan &amp; NEXUS/ PERSONALMANAGEMENT</w:t>
+      </w:r>
+      <w:r>
+        <w:rPr/>
+        <w:t>)</w:t>
+      </w:r>
+      <w:r>
+        <w:br/>
+      </w:r>
+    </w:p>
+    <w:p w14:noSpellErr="1">
+      <w:pPr>
+        <w:pStyle w:val="Standard"/>
+        <w:rPr>
+          <w:b w:val="1"/>
+          <w:bCs w:val="1"/>
           <w:u w:val="single"/>
         </w:rPr>
       </w:pPr>
       <w:r>
+        <w:rPr/>
+        <w:t xml:space="preserve">  </w:t>
+      </w:r>
+      <w:r>
         <w:br/>
       </w:r>
       <w:r>
         <w:rPr>
-          <w:b/>
+          <w:b w:val="1"/>
+          <w:bCs w:val="1"/>
           <w:u w:val="single"/>
         </w:rPr>
         <w:t>Potential für neue Software</w:t>
@@ -313,150 +373,145 @@
     <w:p>
       <w:proofErr w:type="spellStart"/>
       <w:r>
+        <w:rPr/>
         <w:t>Papershift</w:t>
       </w:r>
       <w:proofErr w:type="spellEnd"/>
       <w:r>
-        <w:t xml:space="preserve"> bietet eine Menge an Komfort und Unterstützung für die Personalplanung an. </w:t>
-      </w:r>
-      <w:r>
-        <w:t xml:space="preserve">Allerdings gibt es in manchen Branchen spezielle Problemstellungen, welche von </w:t>
+        <w:rPr/>
+        <w:t xml:space="preserve"> bietet eine Menge an Komfort und Unterstützung für die Personalplanung an. Allerdings gibt es in manchen Branchen spezielle Problemstellungen, welche von </w:t>
       </w:r>
       <w:proofErr w:type="spellStart"/>
       <w:r>
+        <w:rPr/>
         <w:t>Papershift</w:t>
       </w:r>
       <w:proofErr w:type="spellEnd"/>
       <w:r>
-        <w:t xml:space="preserve"> nicht abgedeckt werden, da </w:t>
-      </w:r>
-      <w:r>
-        <w:t>die Gesellschaft mit Ihrem Produkt eine breite Masse an verschiedensten Unternehmen ansprechen möchte.</w:t>
-      </w:r>
-      <w:r>
+        <w:rPr/>
+        <w:t xml:space="preserve"> nicht abgedeckt werden, da die Gesellschaft mit Ihrem Produkt eine breite Masse an verschiedensten Unternehmen ansprechen möchte. Branchenspezifische Probleme können durch besser zugeschnittene Software abgedeckt werden. </w:t>
+      </w:r>
+      <w:r>
+        <w:rPr/>
+        <w:t xml:space="preserve">Ein Aspekt dafür wäre das Finden von Ersatz bei </w:t>
+      </w:r>
+      <w:r>
+        <w:rPr/>
+        <w:t>spontanem</w:t>
+      </w:r>
+      <w:r>
+        <w:rPr/>
+        <w:t xml:space="preserve"> Personalausfall im Gesundheitswesen. Die Ersatzfindung muss möglichst schnell erfolgen und es gelten besondere </w:t>
+      </w:r>
+      <w:r>
+        <w:rPr/>
+        <w:t>Regelungen</w:t>
+      </w:r>
+      <w:r>
+        <w:rPr/>
+        <w:t>.</w:t>
+      </w:r>
+      <w:r>
+        <w:br/>
+      </w:r>
+      <w:r>
+        <w:rPr/>
+        <w:t xml:space="preserve">Die Softwarelösung der VEGA GmbH ist mehr auf die Branche der sozialen Einrichtungen </w:t>
+      </w:r>
+      <w:r>
+        <w:rPr/>
+        <w:t>zugeschnitten, und</w:t>
+      </w:r>
+      <w:r>
+        <w:rPr/>
+        <w:t xml:space="preserve"> bietet daher auch viel mehr spezifische </w:t>
+      </w:r>
+      <w:r>
+        <w:rPr/>
+        <w:t xml:space="preserve">Informationen zu den jeweiligen Dienstplänen. Allerdings müssen die Dienstpläne alle manuell angelegt und verwaltet werden. Eine automatisierte Erstellung der </w:t>
+      </w:r>
+      <w:r>
+        <w:rPr/>
+        <w:t>Dienstpläne</w:t>
+      </w:r>
+      <w:r>
+        <w:rPr/>
+        <w:t xml:space="preserve"> würde die entsprechenden Mitarbeiter in den jeweiligen Branchen sehr entlasten.</w:t>
+      </w:r>
+      <w:r>
+        <w:br/>
+      </w:r>
+      <w:r>
+        <w:rPr/>
+        <w:t xml:space="preserve">Bei beiden Softwareanwendungen kann zwar die Abwesenheit eines Mitarbeiters vermerkt und eingesehen werden, aber es wird nicht aktiv beim Organisieren eines Ersatzes geholfen. Zusätzlich bietet keine der beiden Anwendungen dem Arbeitnehmer selbst die Möglichkeit auf Individualisierung des Dienstplanes nach dem Erstellen dieses. </w:t>
+      </w:r>
+    </w:p>
+    <w:p w14:noSpellErr="1">
+      <w:r>
+        <w:br/>
+      </w:r>
+      <w:r>
+        <w:br/>
+      </w:r>
+      <w:r>
+        <w:rPr>
+          <w:b w:val="1"/>
+          <w:bCs w:val="1"/>
+          <w:u w:val="single"/>
+        </w:rPr>
+        <w:t>Bedeutung für das Projekt im Modul „Entwicklung Interaktiver Systeme“</w:t>
+      </w:r>
+      <w:r>
+        <w:rPr/>
         <w:t xml:space="preserve"> </w:t>
       </w:r>
-      <w:r>
-        <w:t xml:space="preserve">Branchenspezifische Probleme können durch besser zugeschnittene Software abgedeckt werden. </w:t>
-      </w:r>
-      <w:r>
-        <w:t xml:space="preserve">Zusätzlich </w:t>
-      </w:r>
-      <w:r>
-        <w:t xml:space="preserve">fehlt es der Cloudsoftware an </w:t>
-      </w:r>
-      <w:r>
-        <w:t>I</w:t>
-      </w:r>
-      <w:r>
-        <w:t>ndividualisierbarkeit der Dienstpläne durch den einzelnen Arbeitnehmer</w:t>
-      </w:r>
-      <w:r>
-        <w:t>, nachdem der Dienstplan einmal erstellt wurde.</w:t>
-      </w:r>
-      <w:r>
-        <w:br/>
-      </w:r>
-      <w:r>
-        <w:br/>
-      </w:r>
-      <w:r>
-        <w:rPr>
-          <w:b/>
-          <w:u w:val="single"/>
-        </w:rPr>
-        <w:t>Bedeutung für das Projekt im Modul „Entwicklung Interaktiver Systeme“</w:t>
-      </w:r>
-      <w:r>
-        <w:t xml:space="preserve"> </w:t>
-      </w:r>
-    </w:p>
-    <w:p>
-      <w:r>
-        <w:t xml:space="preserve">Durch </w:t>
-      </w:r>
-      <w:r>
-        <w:t>die Spezialisierung auf die Branche Krankenhaus gelten für die Dienstpläne, welche durch die geplante Software erstellt werden sollen, bestimmte Anforderungen. Diese sind sowohl durch</w:t>
-      </w:r>
-      <w:r>
-        <w:t xml:space="preserve"> die</w:t>
-      </w:r>
-      <w:r>
-        <w:t xml:space="preserve"> Krankenhäuser</w:t>
-      </w:r>
-      <w:r>
-        <w:t xml:space="preserve"> selbst</w:t>
-      </w:r>
-      <w:r>
-        <w:t>, als wie auch durch den Gesetzgeben definiert.</w:t>
-      </w:r>
-      <w:r>
-        <w:t xml:space="preserve"> Zusätzlich treten bei der Planung der Gesundheits- und Krankenpflegerinnen in Krankenhäusern spezielle Probleme auf, wenn </w:t>
-      </w:r>
-      <w:r>
-        <w:lastRenderedPageBreak/>
-        <w:t>spontane Ausfälle passieren. Dieses Alltagsproblem muss durch die geplante Software ebenfalls behandelt werden.</w:t>
-      </w:r>
-      <w:r>
-        <w:t xml:space="preserve"> Da </w:t>
-      </w:r>
-      <w:r>
-        <w:t xml:space="preserve">im Leben selten etwas </w:t>
-      </w:r>
-      <w:r>
-        <w:t>im V</w:t>
-      </w:r>
-      <w:r>
-        <w:t>oraus</w:t>
-      </w:r>
-      <w:r>
-        <w:t xml:space="preserve"> </w:t>
-      </w:r>
-      <w:r>
-        <w:t xml:space="preserve">planbar ist, und </w:t>
-      </w:r>
-      <w:r>
-        <w:t>Gesundheits- und Krankenpflegerinnen</w:t>
-      </w:r>
-      <w:r>
-        <w:t xml:space="preserve"> auch meist an Wochenenden arbeiten, ist es wichtig einen </w:t>
-      </w:r>
-      <w:r>
-        <w:t>Dienstplan</w:t>
-      </w:r>
-      <w:r>
-        <w:t xml:space="preserve"> im Nachhinein noch zu individualisieren</w:t>
-      </w:r>
-      <w:r>
-        <w:t>, um auf sonstige Ereignisse im Privatleben reagieren zu können</w:t>
-      </w:r>
-      <w:r>
-        <w:t>. Am besten passiert dies unter den Mitarbeitern selbst, damit die Stationsleitung sich wichtigeren Aufgaben widmen kann.</w:t>
-      </w:r>
-      <w:r>
-        <w:t xml:space="preserve"> </w:t>
-      </w:r>
-      <w:r>
-        <w:t>Da es selbst in der Branche</w:t>
-      </w:r>
-      <w:r>
-        <w:t xml:space="preserve"> </w:t>
-      </w:r>
-      <w:r>
-        <w:t>„Krankenhaus“</w:t>
-      </w:r>
-      <w:r>
-        <w:t xml:space="preserve"> noch viele Spezialisierungen gibt, ist es wichtig Einstellungen </w:t>
-      </w:r>
-      <w:r>
-        <w:t xml:space="preserve">(Schichtdauer, Besetzung) </w:t>
-      </w:r>
-      <w:r>
-        <w:t xml:space="preserve">vor dem automatisierten Erstellen eines Dienstplanes festzulegen. </w:t>
-      </w:r>
-      <w:r>
-        <w:t>Schichtpläne sollten also Abteilungsabhängig erstellbar sein.</w:t>
-      </w:r>
+    </w:p>
+    <w:p w14:noSpellErr="1">
+      <w:r>
+        <w:rPr/>
+        <w:t xml:space="preserve">Durch die Spezialisierung auf die Branche Krankenhaus gelten für die Dienstpläne, welche durch die geplante Software </w:t>
+      </w:r>
+      <w:r>
+        <w:rPr/>
+        <w:t xml:space="preserve">automatisiert </w:t>
+      </w:r>
+      <w:r>
+        <w:rPr/>
+        <w:t xml:space="preserve">erstellt werden sollen, bestimmte Anforderungen. Diese sind sowohl durch die Krankenhäuser selbst, als wie auch durch den Gesetzgeben definiert. Zusätzlich treten bei der Planung der Gesundheits- und Krankenpflegerinnen in Krankenhäusern spezielle Probleme auf, wenn spontane </w:t>
+      </w:r>
+      <w:r>
+        <w:rPr/>
+        <w:t>Personala</w:t>
+      </w:r>
+      <w:r>
+        <w:rPr/>
+        <w:t xml:space="preserve">usfälle </w:t>
+      </w:r>
+      <w:r>
+        <w:rPr/>
+        <w:t>auftret</w:t>
+      </w:r>
+      <w:r>
+        <w:rPr/>
+        <w:t>en. Dieses Alltagsproblem muss durch die geplante Software ebenfalls behandelt werden</w:t>
+      </w:r>
+      <w:r>
+        <w:rPr/>
+        <w:t xml:space="preserve"> (</w:t>
+      </w:r>
+      <w:r>
+        <w:rPr/>
+        <w:t>Unterstützung der Ersatzfindung)</w:t>
+      </w:r>
+      <w:r>
+        <w:rPr/>
+        <w:t>. Da im Leben selten etwas im Voraus planbar ist, und Gesundheits- und Krankenpflegerinnen auch meist an Wochenenden arbeiten, ist es wichtig einen Dienstplan im Nachhinein noch zu individualisieren, um auf sonstige Ereignisse im Privatleben reagieren zu können. Am besten passiert dies unter den Mitarbeitern selbst, damit die Stationsleitung sich wichtigeren Aufgaben widmen kann. Da es selbst in der Branche „Krankenhaus“ noch viele Spezialisierungen gibt, ist es wichtig Einstellungen (Schichtdauer, Besetzung) vor dem automatisierten Erstellen eines Dienstplanes festzulegen. Schichtpläne sollten also Abteilungsabhängig erstellbar sein.</w:t>
+      </w:r>
+    </w:p>
+    <w:p w14:noSpellErr="1">
+      <w:pPr>
+        <w:pStyle w:val="Standard"/>
+      </w:pPr>
     </w:p>
     <w:p/>
     <w:p/>
@@ -533,7 +588,7 @@
         <w:rPr/>
         <w:t xml:space="preserve"> erstellen: Gesetzliche Regelung &amp; Rechte des Arbeitnehmers, [online] </w:t>
       </w:r>
-      <w:hyperlink r:id="R6c62e2c0a6d74b7f">
+      <w:hyperlink r:id="Rc57fdc1308aa4248">
         <w:r>
           <w:rPr>
             <w:rStyle w:val="Hyperlink"/>
@@ -557,6 +612,49 @@
         <w:t xml:space="preserve"> (26.10.2018)</w:t>
       </w:r>
     </w:p>
+    <w:p/>
+    <w:p>
+      <w:pPr>
+        <w:pStyle w:val="Standard"/>
+      </w:pPr>
+      <w:proofErr w:type="spellStart"/>
+      <w:r>
+        <w:rPr/>
+        <w:t>Softguide</w:t>
+      </w:r>
+      <w:proofErr w:type="spellEnd"/>
+      <w:r>
+        <w:rPr/>
+        <w:t xml:space="preserve"> der Softwareführer: </w:t>
+      </w:r>
+      <w:r>
+        <w:rPr/>
+        <w:t xml:space="preserve">NEXUS/ Dienstplan &amp; NEXUS/ PERSONALMANAGEMENT, [online] </w:t>
+      </w:r>
+      <w:hyperlink r:id="Rebec80242f0c4cb9">
+        <w:r>
+          <w:rPr>
+            <w:rStyle w:val="Hyperlink"/>
+            <w:rFonts w:ascii="Calibri" w:hAnsi="Calibri" w:eastAsia="Calibri" w:cs="Calibri"/>
+            <w:noProof w:val="0"/>
+            <w:sz w:val="22"/>
+            <w:szCs w:val="22"/>
+            <w:lang w:val="de-DE"/>
+          </w:rPr>
+          <w:t>https://www.softguide.de/programm/nexus-dienstplan</w:t>
+        </w:r>
+      </w:hyperlink>
+      <w:r>
+        <w:rPr>
+          <w:rFonts w:ascii="Calibri" w:hAnsi="Calibri" w:eastAsia="Calibri" w:cs="Calibri"/>
+          <w:noProof w:val="0"/>
+          <w:sz w:val="22"/>
+          <w:szCs w:val="22"/>
+          <w:lang w:val="de-DE"/>
+        </w:rPr>
+        <w:t xml:space="preserve"> (30.10.2018)</w:t>
+      </w:r>
+    </w:p>
     <w:p>
       <w:r>
         <w:br/>
@@ -620,6 +718,125 @@
     </w:sectPr>
   </w:body>
 </w:document>
+</file>
+
+<file path=word/numbering.xml><?xml version="1.0" encoding="utf-8"?>
+<w:numbering xmlns:w="http://schemas.openxmlformats.org/wordprocessingml/2006/main">
+  <w:abstractNum xmlns:w="http://schemas.openxmlformats.org/wordprocessingml/2006/main" w:abstractNumId="1">
+    <w:multiLevelType xmlns:w="http://schemas.openxmlformats.org/wordprocessingml/2006/main" w:val="hybridMultilevel"/>
+    <w:lvl xmlns:w="http://schemas.openxmlformats.org/wordprocessingml/2006/main" w:ilvl="0">
+      <w:start w:val="1"/>
+      <w:numFmt w:val="bullet"/>
+      <w:lvlText w:val=""/>
+      <w:lvlJc w:val="left"/>
+      <w:pPr>
+        <w:ind w:left="720" w:hanging="360"/>
+      </w:pPr>
+      <w:rPr>
+        <w:rFonts w:hint="default" w:ascii="Symbol" w:hAnsi="Symbol"/>
+      </w:rPr>
+    </w:lvl>
+    <w:lvl xmlns:w="http://schemas.openxmlformats.org/wordprocessingml/2006/main" w:ilvl="1">
+      <w:start w:val="1"/>
+      <w:numFmt w:val="bullet"/>
+      <w:lvlText w:val="o"/>
+      <w:lvlJc w:val="left"/>
+      <w:pPr>
+        <w:ind w:left="1440" w:hanging="360"/>
+      </w:pPr>
+      <w:rPr>
+        <w:rFonts w:hint="default" w:ascii="Courier New" w:hAnsi="Courier New"/>
+      </w:rPr>
+    </w:lvl>
+    <w:lvl xmlns:w="http://schemas.openxmlformats.org/wordprocessingml/2006/main" w:ilvl="2">
+      <w:start w:val="1"/>
+      <w:numFmt w:val="bullet"/>
+      <w:lvlText w:val=""/>
+      <w:lvlJc w:val="left"/>
+      <w:pPr>
+        <w:ind w:left="2160" w:hanging="360"/>
+      </w:pPr>
+      <w:rPr>
+        <w:rFonts w:hint="default" w:ascii="Wingdings" w:hAnsi="Wingdings"/>
+      </w:rPr>
+    </w:lvl>
+    <w:lvl xmlns:w="http://schemas.openxmlformats.org/wordprocessingml/2006/main" w:ilvl="3">
+      <w:start w:val="1"/>
+      <w:numFmt w:val="bullet"/>
+      <w:lvlText w:val=""/>
+      <w:lvlJc w:val="left"/>
+      <w:pPr>
+        <w:ind w:left="2880" w:hanging="360"/>
+      </w:pPr>
+      <w:rPr>
+        <w:rFonts w:hint="default" w:ascii="Symbol" w:hAnsi="Symbol"/>
+      </w:rPr>
+    </w:lvl>
+    <w:lvl xmlns:w="http://schemas.openxmlformats.org/wordprocessingml/2006/main" w:ilvl="4">
+      <w:start w:val="1"/>
+      <w:numFmt w:val="bullet"/>
+      <w:lvlText w:val="o"/>
+      <w:lvlJc w:val="left"/>
+      <w:pPr>
+        <w:ind w:left="3600" w:hanging="360"/>
+      </w:pPr>
+      <w:rPr>
+        <w:rFonts w:hint="default" w:ascii="Courier New" w:hAnsi="Courier New"/>
+      </w:rPr>
+    </w:lvl>
+    <w:lvl xmlns:w="http://schemas.openxmlformats.org/wordprocessingml/2006/main" w:ilvl="5">
+      <w:start w:val="1"/>
+      <w:numFmt w:val="bullet"/>
+      <w:lvlText w:val=""/>
+      <w:lvlJc w:val="left"/>
+      <w:pPr>
+        <w:ind w:left="4320" w:hanging="360"/>
+      </w:pPr>
+      <w:rPr>
+        <w:rFonts w:hint="default" w:ascii="Wingdings" w:hAnsi="Wingdings"/>
+      </w:rPr>
+    </w:lvl>
+    <w:lvl xmlns:w="http://schemas.openxmlformats.org/wordprocessingml/2006/main" w:ilvl="6">
+      <w:start w:val="1"/>
+      <w:numFmt w:val="bullet"/>
+      <w:lvlText w:val=""/>
+      <w:lvlJc w:val="left"/>
+      <w:pPr>
+        <w:ind w:left="5040" w:hanging="360"/>
+      </w:pPr>
+      <w:rPr>
+        <w:rFonts w:hint="default" w:ascii="Symbol" w:hAnsi="Symbol"/>
+      </w:rPr>
+    </w:lvl>
+    <w:lvl xmlns:w="http://schemas.openxmlformats.org/wordprocessingml/2006/main" w:ilvl="7">
+      <w:start w:val="1"/>
+      <w:numFmt w:val="bullet"/>
+      <w:lvlText w:val="o"/>
+      <w:lvlJc w:val="left"/>
+      <w:pPr>
+        <w:ind w:left="5760" w:hanging="360"/>
+      </w:pPr>
+      <w:rPr>
+        <w:rFonts w:hint="default" w:ascii="Courier New" w:hAnsi="Courier New"/>
+      </w:rPr>
+    </w:lvl>
+    <w:lvl xmlns:w="http://schemas.openxmlformats.org/wordprocessingml/2006/main" w:ilvl="8">
+      <w:start w:val="1"/>
+      <w:numFmt w:val="bullet"/>
+      <w:lvlText w:val=""/>
+      <w:lvlJc w:val="left"/>
+      <w:pPr>
+        <w:ind w:left="6480" w:hanging="360"/>
+      </w:pPr>
+      <w:rPr>
+        <w:rFonts w:hint="default" w:ascii="Wingdings" w:hAnsi="Wingdings"/>
+      </w:rPr>
+    </w:lvl>
+  </w:abstractNum>
+  <w:num w:numId="1">
+    <w:abstractNumId w:val="1"/>
+  </w:num>
+</w:numbering>
 </file>
 
 <file path=word/styles.xml><?xml version="1.0" encoding="utf-8"?>
